--- a/report.docx
+++ b/report.docx
@@ -158,25 +158,7 @@
           <w:sz w:val="28"/>
           <w:szCs w:val="28"/>
         </w:rPr>
-        <w:t>Лабораторная работа №</w:t>
-      </w:r>
-      <w:r>
-        <w:rPr>
-          <w:rFonts w:cs="Times New Roman" w:ascii="Times New Roman" w:hAnsi="Times New Roman"/>
-          <w:b/>
-          <w:sz w:val="28"/>
-          <w:szCs w:val="28"/>
-        </w:rPr>
-        <w:t>2</w:t>
-      </w:r>
-      <w:r>
-        <w:rPr>
-          <w:rFonts w:cs="Times New Roman" w:ascii="Times New Roman" w:hAnsi="Times New Roman"/>
-          <w:b/>
-          <w:sz w:val="28"/>
-          <w:szCs w:val="28"/>
-        </w:rPr>
-        <w:t xml:space="preserve"> по курсу</w:t>
+        <w:t>Лабораторная работа №2 по курсу</w:t>
       </w:r>
       <w:r>
         <w:rPr>
@@ -248,7 +230,7 @@
       </w:pPr>
       <w:r>
         <w:rPr>
-          <w:rFonts w:eastAsia="" w:cs="Times New Roman" w:eastAsiaTheme="minorEastAsia" w:ascii="Times New Roman" w:hAnsi="Times New Roman"/>
+          <w:rFonts w:eastAsia="" w:cs="Times New Roman" w:ascii="Times New Roman" w:hAnsi="Times New Roman" w:eastAsiaTheme="minorEastAsia"/>
           <w:b/>
           <w:bCs/>
           <w:color w:val="auto"/>
@@ -278,7 +260,7 @@
       </w:pPr>
       <w:r>
         <w:rPr>
-          <w:rFonts w:eastAsia="" w:cs="Times New Roman" w:eastAsiaTheme="minorEastAsia" w:ascii="Times New Roman" w:hAnsi="Times New Roman"/>
+          <w:rFonts w:eastAsia="" w:cs="Times New Roman" w:ascii="Times New Roman" w:hAnsi="Times New Roman" w:eastAsiaTheme="minorEastAsia"/>
           <w:b/>
           <w:bCs/>
           <w:color w:val="auto"/>
@@ -632,25 +614,7 @@
           <w:sz w:val="28"/>
           <w:szCs w:val="28"/>
         </w:rPr>
-        <w:t xml:space="preserve">Студент: </w:t>
-      </w:r>
-      <w:r>
-        <w:rPr>
-          <w:rFonts w:eastAsia="Times New Roman" w:cs="Times New Roman" w:ascii="Times New Roman" w:hAnsi="Times New Roman"/>
-          <w:color w:val="000000"/>
-          <w:sz w:val="28"/>
-          <w:szCs w:val="28"/>
-        </w:rPr>
-        <w:t>Суханов Е.А.</w:t>
-      </w:r>
-      <w:r>
-        <w:rPr>
-          <w:rFonts w:eastAsia="Times New Roman" w:cs="Times New Roman" w:ascii="Times New Roman" w:hAnsi="Times New Roman"/>
-          <w:color w:val="000000"/>
-          <w:sz w:val="28"/>
-          <w:szCs w:val="28"/>
-        </w:rPr>
-        <w:t xml:space="preserve"> </w:t>
+        <w:t xml:space="preserve">Студент: Суханов Е.А. </w:t>
       </w:r>
     </w:p>
     <w:p>
@@ -702,25 +666,7 @@
           <w:sz w:val="28"/>
           <w:szCs w:val="28"/>
         </w:rPr>
-        <w:t>Вариант:</w:t>
-      </w:r>
-      <w:r>
-        <w:rPr>
-          <w:rFonts w:eastAsia="Times New Roman" w:cs="Times New Roman" w:ascii="Times New Roman" w:hAnsi="Times New Roman"/>
-          <w:color w:val="000000"/>
-          <w:sz w:val="28"/>
-          <w:szCs w:val="28"/>
-        </w:rPr>
-        <w:t xml:space="preserve"> 17</w:t>
-      </w:r>
-      <w:r>
-        <w:rPr>
-          <w:rFonts w:eastAsia="Times New Roman" w:cs="Times New Roman" w:ascii="Times New Roman" w:hAnsi="Times New Roman"/>
-          <w:color w:val="000000"/>
-          <w:sz w:val="28"/>
-          <w:szCs w:val="28"/>
-        </w:rPr>
-        <w:t xml:space="preserve"> </w:t>
+        <w:t xml:space="preserve">Вариант: 17 </w:t>
       </w:r>
     </w:p>
     <w:p>
@@ -951,6 +897,89 @@
           <w:szCs w:val="28"/>
         </w:rPr>
         <w:t>Приобретение практических навыков в</w:t>
+      </w:r>
+    </w:p>
+    <w:p>
+      <w:pPr>
+        <w:pStyle w:val="Normal"/>
+        <w:numPr>
+          <w:ilvl w:val="0"/>
+          <w:numId w:val="3"/>
+        </w:numPr>
+        <w:spacing w:before="0" w:after="0"/>
+        <w:rPr>
+          <w:rFonts w:ascii="Times New Roman" w:hAnsi="Times New Roman"/>
+          <w:sz w:val="28"/>
+          <w:szCs w:val="28"/>
+        </w:rPr>
+      </w:pPr>
+      <w:r>
+        <w:rPr>
+          <w:rFonts w:ascii="Times New Roman" w:hAnsi="Times New Roman"/>
+          <w:sz w:val="28"/>
+          <w:szCs w:val="28"/>
+        </w:rPr>
+        <w:t>Управление процессами в ОС;</w:t>
+      </w:r>
+    </w:p>
+    <w:p>
+      <w:pPr>
+        <w:pStyle w:val="Normal"/>
+        <w:numPr>
+          <w:ilvl w:val="0"/>
+          <w:numId w:val="3"/>
+        </w:numPr>
+        <w:spacing w:before="0" w:after="0"/>
+        <w:rPr>
+          <w:rFonts w:ascii="Times New Roman" w:hAnsi="Times New Roman"/>
+          <w:sz w:val="28"/>
+          <w:szCs w:val="28"/>
+        </w:rPr>
+      </w:pPr>
+      <w:r>
+        <w:rPr>
+          <w:rFonts w:ascii="Times New Roman" w:hAnsi="Times New Roman"/>
+          <w:sz w:val="28"/>
+          <w:szCs w:val="28"/>
+        </w:rPr>
+        <w:t>Обеспечение обмена данных между процессами посредством каналов.</w:t>
+      </w:r>
+    </w:p>
+    <w:p>
+      <w:pPr>
+        <w:pStyle w:val="Heading2"/>
+        <w:rPr>
+          <w:rFonts w:ascii="Times New Roman" w:hAnsi="Times New Roman" w:cs="Times New Roman"/>
+          <w:color w:val="auto"/>
+          <w:sz w:val="28"/>
+          <w:szCs w:val="28"/>
+        </w:rPr>
+      </w:pPr>
+      <w:r>
+        <w:rPr>
+          <w:rFonts w:cs="Times New Roman" w:ascii="Times New Roman" w:hAnsi="Times New Roman"/>
+          <w:color w:val="auto"/>
+          <w:sz w:val="28"/>
+          <w:szCs w:val="28"/>
+        </w:rPr>
+        <w:t>Задание</w:t>
+      </w:r>
+    </w:p>
+    <w:p>
+      <w:pPr>
+        <w:pStyle w:val="Normal"/>
+        <w:rPr/>
+      </w:pPr>
+      <w:r>
+        <w:rPr>
+          <w:rFonts w:eastAsia="" w:cs="Times New Roman" w:ascii="Times New Roman" w:hAnsi="Times New Roman" w:eastAsiaTheme="minorEastAsia"/>
+          <w:color w:val="auto"/>
+          <w:kern w:val="0"/>
+          <w:sz w:val="28"/>
+          <w:szCs w:val="28"/>
+          <w:lang w:val="ru-RU" w:eastAsia="ru-RU" w:bidi="ar-SA"/>
+        </w:rPr>
+        <w:t>Требуется составить и отладить программу на языке Си, которая:</w:t>
       </w:r>
     </w:p>
     <w:p>
@@ -960,20 +989,18 @@
           <w:ilvl w:val="0"/>
           <w:numId w:val="4"/>
         </w:numPr>
-        <w:spacing w:before="0" w:after="0"/>
-        <w:rPr>
-          <w:rFonts w:ascii="Times New Roman" w:hAnsi="Times New Roman"/>
-          <w:sz w:val="28"/>
-          <w:szCs w:val="28"/>
-        </w:rPr>
-      </w:pPr>
-      <w:r>
-        <w:rPr>
-          <w:rFonts w:ascii="Times New Roman" w:hAnsi="Times New Roman"/>
-          <w:sz w:val="28"/>
-          <w:szCs w:val="28"/>
-        </w:rPr>
-        <w:t>Управление процессами в ОС;</w:t>
+        <w:rPr/>
+      </w:pPr>
+      <w:r>
+        <w:rPr>
+          <w:rFonts w:eastAsia="" w:cs="Times New Roman" w:ascii="Times New Roman" w:hAnsi="Times New Roman" w:eastAsiaTheme="minorEastAsia"/>
+          <w:color w:val="auto"/>
+          <w:kern w:val="0"/>
+          <w:sz w:val="28"/>
+          <w:szCs w:val="28"/>
+          <w:lang w:val="ru-RU" w:eastAsia="ru-RU" w:bidi="ar-SA"/>
+        </w:rPr>
+        <w:t>Создает два дочерних процесса, которые считывают из стандартного потока ввода и записывают в стандартный поток вывода;</w:t>
       </w:r>
     </w:p>
     <w:p>
@@ -983,45 +1010,6 @@
           <w:ilvl w:val="0"/>
           <w:numId w:val="4"/>
         </w:numPr>
-        <w:spacing w:before="0" w:after="0"/>
-        <w:rPr>
-          <w:rFonts w:ascii="Times New Roman" w:hAnsi="Times New Roman"/>
-          <w:sz w:val="28"/>
-          <w:szCs w:val="28"/>
-        </w:rPr>
-      </w:pPr>
-      <w:r>
-        <w:rPr>
-          <w:rFonts w:ascii="Times New Roman" w:hAnsi="Times New Roman"/>
-          <w:sz w:val="28"/>
-          <w:szCs w:val="28"/>
-        </w:rPr>
-        <w:t>Обеспечение обмена данных между процессами посредством каналов.</w:t>
-      </w:r>
-    </w:p>
-    <w:p>
-      <w:pPr>
-        <w:pStyle w:val="Heading2"/>
-        <w:rPr>
-          <w:rFonts w:ascii="Times New Roman" w:hAnsi="Times New Roman" w:cs="Times New Roman"/>
-          <w:color w:val="auto"/>
-          <w:sz w:val="28"/>
-          <w:szCs w:val="28"/>
-        </w:rPr>
-      </w:pPr>
-      <w:r>
-        <w:rPr>
-          <w:rFonts w:cs="Times New Roman" w:ascii="Times New Roman" w:hAnsi="Times New Roman"/>
-          <w:color w:val="auto"/>
-          <w:sz w:val="28"/>
-          <w:szCs w:val="28"/>
-        </w:rPr>
-        <w:t>Задание</w:t>
-      </w:r>
-    </w:p>
-    <w:p>
-      <w:pPr>
-        <w:pStyle w:val="Normal"/>
         <w:rPr/>
       </w:pPr>
       <w:r>
@@ -1033,7 +1021,7 @@
           <w:szCs w:val="28"/>
           <w:lang w:val="ru-RU" w:eastAsia="ru-RU" w:bidi="ar-SA"/>
         </w:rPr>
-        <w:t>Требуется составить и отладить программу на языке Си, которая:</w:t>
+        <w:t>Отправляет дочерним процессам данные с помощью каналов;</w:t>
       </w:r>
     </w:p>
     <w:p>
@@ -1041,7 +1029,7 @@
         <w:pStyle w:val="Normal"/>
         <w:numPr>
           <w:ilvl w:val="0"/>
-          <w:numId w:val="5"/>
+          <w:numId w:val="4"/>
         </w:numPr>
         <w:rPr/>
       </w:pPr>
@@ -1054,16 +1042,12 @@
           <w:szCs w:val="28"/>
           <w:lang w:val="ru-RU" w:eastAsia="ru-RU" w:bidi="ar-SA"/>
         </w:rPr>
-        <w:t>Создает два дочерних процесса, которые считывают из стандартного потока ввода и записывают в стандартный поток вывода;</w:t>
+        <w:t>Считывает строки из стандартного потока ввода и отправляет их дочерним процессам по правилу.</w:t>
       </w:r>
     </w:p>
     <w:p>
       <w:pPr>
         <w:pStyle w:val="Normal"/>
-        <w:numPr>
-          <w:ilvl w:val="0"/>
-          <w:numId w:val="5"/>
-        </w:numPr>
         <w:rPr/>
       </w:pPr>
       <w:r>
@@ -1075,16 +1059,12 @@
           <w:szCs w:val="28"/>
           <w:lang w:val="ru-RU" w:eastAsia="ru-RU" w:bidi="ar-SA"/>
         </w:rPr>
-        <w:t>Отправляет дочерним процессам данные с помощью каналов;</w:t>
+        <w:t>Правило задано следующим образом: если длина считанной строки больше 10, то она записывается в файл для больших строк. Иначе она записыватеся в файл для маленьких строк.</w:t>
       </w:r>
     </w:p>
     <w:p>
       <w:pPr>
         <w:pStyle w:val="Normal"/>
-        <w:numPr>
-          <w:ilvl w:val="0"/>
-          <w:numId w:val="5"/>
-        </w:numPr>
         <w:rPr/>
       </w:pPr>
       <w:r>
@@ -1096,7 +1076,7 @@
           <w:szCs w:val="28"/>
           <w:lang w:val="ru-RU" w:eastAsia="ru-RU" w:bidi="ar-SA"/>
         </w:rPr>
-        <w:t>Считывает строки из стандартного потока ввода и отправляет их дочерним процессам по правилу.</w:t>
+        <w:t>Дочерние процессы должны быть представленны другой программой, у которых выполненна подмена стандартных потоков ввода и вывода.</w:t>
       </w:r>
     </w:p>
     <w:p>
@@ -1113,40 +1093,6 @@
           <w:szCs w:val="28"/>
           <w:lang w:val="ru-RU" w:eastAsia="ru-RU" w:bidi="ar-SA"/>
         </w:rPr>
-        <w:t>Правило задано следующим образом: если длина считанной строки больше 10, то она записывается в файл для больших строк. Иначе она записыватеся в файл для маленьких строк.</w:t>
-      </w:r>
-    </w:p>
-    <w:p>
-      <w:pPr>
-        <w:pStyle w:val="Normal"/>
-        <w:rPr/>
-      </w:pPr>
-      <w:r>
-        <w:rPr>
-          <w:rFonts w:eastAsia="" w:cs="Times New Roman" w:ascii="Times New Roman" w:hAnsi="Times New Roman" w:eastAsiaTheme="minorEastAsia"/>
-          <w:color w:val="auto"/>
-          <w:kern w:val="0"/>
-          <w:sz w:val="28"/>
-          <w:szCs w:val="28"/>
-          <w:lang w:val="ru-RU" w:eastAsia="ru-RU" w:bidi="ar-SA"/>
-        </w:rPr>
-        <w:t>Дочерние процессы должны быть представленны другой программой, у которых выполненна подмена стандартных потоков ввода и вывода.</w:t>
-      </w:r>
-    </w:p>
-    <w:p>
-      <w:pPr>
-        <w:pStyle w:val="Normal"/>
-        <w:rPr/>
-      </w:pPr>
-      <w:r>
-        <w:rPr>
-          <w:rFonts w:eastAsia="" w:cs="Times New Roman" w:ascii="Times New Roman" w:hAnsi="Times New Roman" w:eastAsiaTheme="minorEastAsia"/>
-          <w:color w:val="auto"/>
-          <w:kern w:val="0"/>
-          <w:sz w:val="28"/>
-          <w:szCs w:val="28"/>
-          <w:lang w:val="ru-RU" w:eastAsia="ru-RU" w:bidi="ar-SA"/>
-        </w:rPr>
         <w:t>Для проверки программы нужно составить итоговые тесты.</w:t>
       </w:r>
     </w:p>
@@ -1173,7 +1119,7 @@
         <w:pStyle w:val="ListParagraph"/>
         <w:numPr>
           <w:ilvl w:val="0"/>
-          <w:numId w:val="2"/>
+          <w:numId w:val="1"/>
         </w:numPr>
         <w:rPr>
           <w:rFonts w:ascii="Times New Roman" w:hAnsi="Times New Roman" w:cs="Times New Roman"/>
@@ -1187,15 +1133,7 @@
           <w:sz w:val="28"/>
           <w:szCs w:val="28"/>
         </w:rPr>
-        <w:t>Основная программа, которая запускает дочерние процессы и фильтрует строки из потока ввода</w:t>
-      </w:r>
-      <w:r>
-        <w:rPr>
-          <w:rFonts w:cs="Times New Roman" w:ascii="Times New Roman" w:hAnsi="Times New Roman"/>
-          <w:sz w:val="28"/>
-          <w:szCs w:val="28"/>
-        </w:rPr>
-        <w:t>;</w:t>
+        <w:t>Основная программа, которая запускает дочерние процессы и фильтрует строки из потока ввода;</w:t>
       </w:r>
     </w:p>
     <w:p>
@@ -1203,7 +1141,7 @@
         <w:pStyle w:val="ListParagraph"/>
         <w:numPr>
           <w:ilvl w:val="0"/>
-          <w:numId w:val="2"/>
+          <w:numId w:val="1"/>
         </w:numPr>
         <w:rPr>
           <w:rFonts w:ascii="Times New Roman" w:hAnsi="Times New Roman" w:cs="Times New Roman"/>
@@ -1317,23 +1255,7 @@
           <w:sz w:val="28"/>
           <w:szCs w:val="28"/>
         </w:rPr>
-        <w:t xml:space="preserve">. Также используется заголовочные файлы: </w:t>
-      </w:r>
-      <w:r>
-        <w:rPr>
-          <w:rFonts w:cs="Times New Roman" w:ascii="Times New Roman" w:hAnsi="Times New Roman"/>
-          <w:sz w:val="28"/>
-          <w:szCs w:val="28"/>
-        </w:rPr>
-        <w:t>sys/types.h; sys/wait.h; sys/stat.h; unistd.h; fcntl.h; stdio.h; stdlib.h</w:t>
-      </w:r>
-      <w:r>
-        <w:rPr>
-          <w:rFonts w:cs="Times New Roman" w:ascii="Times New Roman" w:hAnsi="Times New Roman"/>
-          <w:sz w:val="28"/>
-          <w:szCs w:val="28"/>
-        </w:rPr>
-        <w:t>. В программе используются следующие системные вызовы:</w:t>
+        <w:t>. Также используется заголовочные файлы: sys/types.h; sys/wait.h; sys/stat.h; unistd.h; fcntl.h; stdio.h; stdlib.h. В программе используются следующие системные вызовы:</w:t>
       </w:r>
     </w:p>
     <w:p>
@@ -1341,7 +1263,7 @@
         <w:pStyle w:val="Normal"/>
         <w:numPr>
           <w:ilvl w:val="0"/>
-          <w:numId w:val="6"/>
+          <w:numId w:val="5"/>
         </w:numPr>
         <w:tabs>
           <w:tab w:val="clear" w:pos="708"/>
@@ -1364,7 +1286,7 @@
         <w:pStyle w:val="Normal"/>
         <w:numPr>
           <w:ilvl w:val="0"/>
-          <w:numId w:val="6"/>
+          <w:numId w:val="5"/>
         </w:numPr>
         <w:tabs>
           <w:tab w:val="clear" w:pos="708"/>
@@ -1387,7 +1309,7 @@
         <w:pStyle w:val="Normal"/>
         <w:numPr>
           <w:ilvl w:val="0"/>
-          <w:numId w:val="6"/>
+          <w:numId w:val="5"/>
         </w:numPr>
         <w:tabs>
           <w:tab w:val="clear" w:pos="708"/>
@@ -1415,27 +1337,7 @@
           <w:sz w:val="28"/>
           <w:szCs w:val="28"/>
         </w:rPr>
-        <w:t xml:space="preserve">– </w:t>
-      </w:r>
-      <w:r>
-        <w:rPr>
-          <w:rFonts w:cs="Times New Roman" w:ascii="Times New Roman" w:hAnsi="Times New Roman"/>
-          <w:b w:val="false"/>
-          <w:bCs w:val="false"/>
-          <w:sz w:val="28"/>
-          <w:szCs w:val="28"/>
-        </w:rPr>
-        <w:t>закрывает файл, связанный с файловым дескрпитором. Принимает в качестве аргумента файловый дескриптор. Возращает 0, если вызов был успешно выполнен. Иначе -1</w:t>
-      </w:r>
-      <w:r>
-        <w:rPr>
-          <w:rFonts w:cs="Times New Roman" w:ascii="Times New Roman" w:hAnsi="Times New Roman"/>
-          <w:b w:val="false"/>
-          <w:bCs w:val="false"/>
-          <w:sz w:val="28"/>
-          <w:szCs w:val="28"/>
-        </w:rPr>
-        <w:t>;</w:t>
+        <w:t>– закрывает файл, связанный с файловым дескрпитором. Принимает в качестве аргумента файловый дескриптор. Возращает 0, если вызов был успешно выполнен. Иначе -1;</w:t>
       </w:r>
     </w:p>
     <w:p>
@@ -1443,7 +1345,7 @@
         <w:pStyle w:val="Normal"/>
         <w:numPr>
           <w:ilvl w:val="0"/>
-          <w:numId w:val="6"/>
+          <w:numId w:val="5"/>
         </w:numPr>
         <w:tabs>
           <w:tab w:val="clear" w:pos="708"/>
@@ -1458,15 +1360,7 @@
           <w:sz w:val="28"/>
           <w:szCs w:val="28"/>
         </w:rPr>
-        <w:t xml:space="preserve">fork – </w:t>
-      </w:r>
-      <w:r>
-        <w:rPr>
-          <w:rFonts w:cs="Times New Roman" w:ascii="Times New Roman" w:hAnsi="Times New Roman"/>
-          <w:sz w:val="28"/>
-          <w:szCs w:val="28"/>
-        </w:rPr>
-        <w:t>создает дочерний процесс. Возвращает -1 в случае неудачи. Иначе 0, если это дочерний процесс. PID дочернего процесса, если это родительский. Дочерний процесс является копией родительского: имеет копию памяти, а так же те же самые открытые файловые дескрипторы;</w:t>
+        <w:t>fork – создает дочерний процесс. Возвращает -1 в случае неудачи. Иначе 0, если это дочерний процесс. PID дочернего процесса, если это родительский. Дочерний процесс является копией родительского: имеет копию памяти, а так же те же самые открытые файловые дескрипторы;</w:t>
       </w:r>
     </w:p>
     <w:p>
@@ -1474,7 +1368,7 @@
         <w:pStyle w:val="Normal"/>
         <w:numPr>
           <w:ilvl w:val="0"/>
-          <w:numId w:val="6"/>
+          <w:numId w:val="5"/>
         </w:numPr>
         <w:tabs>
           <w:tab w:val="clear" w:pos="708"/>
@@ -1485,11 +1379,7 @@
       </w:pPr>
       <w:r>
         <w:rPr/>
-        <w:t>dup</w:t>
-      </w:r>
-      <w:r>
-        <w:rPr/>
-        <w:t xml:space="preserve">2 </w:t>
+        <w:t xml:space="preserve">dup2 </w:t>
       </w:r>
       <w:r>
         <w:rPr>
@@ -1497,15 +1387,7 @@
           <w:sz w:val="28"/>
           <w:szCs w:val="28"/>
         </w:rPr>
-        <w:t xml:space="preserve">– </w:t>
-      </w:r>
-      <w:r>
-        <w:rPr>
-          <w:rFonts w:cs="Times New Roman" w:ascii="Times New Roman" w:hAnsi="Times New Roman"/>
-          <w:sz w:val="28"/>
-          <w:szCs w:val="28"/>
-        </w:rPr>
-        <w:t>создает дубликат файлового дескриптора. Принимает два аргумента: старый дескриптор и новый дескриптор. При успешном выполнении новый дескриптор станет синонимом старого дескриптора. Возращют номер нового файлового дескриптора, если вызов выполнен успешно. Иначе -1;</w:t>
+        <w:t>– создает дубликат файлового дескриптора. Принимает два аргумента: старый дескриптор и новый дескриптор. При успешном выполнении новый дескриптор станет синонимом старого дескриптора. Возращют номер нового файлового дескриптора, если вызов выполнен успешно. Иначе -1;</w:t>
       </w:r>
     </w:p>
     <w:p>
@@ -1513,7 +1395,7 @@
         <w:pStyle w:val="Normal"/>
         <w:numPr>
           <w:ilvl w:val="0"/>
-          <w:numId w:val="6"/>
+          <w:numId w:val="5"/>
         </w:numPr>
         <w:tabs>
           <w:tab w:val="clear" w:pos="708"/>
@@ -1532,23 +1414,7 @@
           <w:sz w:val="28"/>
           <w:szCs w:val="28"/>
         </w:rPr>
-        <w:t xml:space="preserve">– </w:t>
-      </w:r>
-      <w:r>
-        <w:rPr>
-          <w:rFonts w:cs="Times New Roman" w:ascii="Times New Roman" w:hAnsi="Times New Roman"/>
-          <w:sz w:val="28"/>
-          <w:szCs w:val="28"/>
-        </w:rPr>
-        <w:t xml:space="preserve">процесс начинает выполнять указанную программу. Данный вызов имеет несколько оболочек с немного разными аргументами для удобства. Принимиает 3 аргумента: путь до исполняемого файла; массив аргументов для программы, который должен заканчиваться NULL; массив параметров среды выполнения, который так же должен заканичваться NULL.  </w:t>
-      </w:r>
-      <w:r>
-        <w:rPr>
-          <w:rFonts w:cs="Times New Roman" w:ascii="Times New Roman" w:hAnsi="Times New Roman"/>
-          <w:sz w:val="28"/>
-          <w:szCs w:val="28"/>
-        </w:rPr>
-        <w:t>При успешном вызове execve не возращает управление. При ошибке возращается -1;</w:t>
+        <w:t>– процесс начинает выполнять указанную программу. Данный вызов имеет несколько оболочек с немного разными аргументами для удобства. Принимиает 3 аргумента: путь до исполняемого файла; массив аргументов для программы, который должен заканчиваться NULL; массив параметров среды выполнения, который так же должен заканичваться NULL.  При успешном вызове execve не возращает управление. При ошибке возращается -1;</w:t>
       </w:r>
     </w:p>
     <w:p>
@@ -1556,7 +1422,7 @@
         <w:pStyle w:val="Normal"/>
         <w:numPr>
           <w:ilvl w:val="0"/>
-          <w:numId w:val="6"/>
+          <w:numId w:val="5"/>
         </w:numPr>
         <w:tabs>
           <w:tab w:val="clear" w:pos="708"/>
@@ -1567,11 +1433,7 @@
       </w:pPr>
       <w:r>
         <w:rPr/>
-        <w:t>waitpid</w:t>
-      </w:r>
-      <w:r>
-        <w:rPr/>
-        <w:t xml:space="preserve"> </w:t>
+        <w:t xml:space="preserve">waitpid </w:t>
       </w:r>
       <w:r>
         <w:rPr>
@@ -1579,31 +1441,7 @@
           <w:sz w:val="28"/>
           <w:szCs w:val="28"/>
         </w:rPr>
-        <w:t xml:space="preserve">– </w:t>
-      </w:r>
-      <w:r>
-        <w:rPr>
-          <w:rFonts w:cs="Times New Roman" w:ascii="Times New Roman" w:hAnsi="Times New Roman"/>
-          <w:sz w:val="28"/>
-          <w:szCs w:val="28"/>
-        </w:rPr>
-        <w:t xml:space="preserve">процесс ждет завершения указанного процесса. Принимает три аргумента: id процесса, который нужно ждать; указатель на число, куда будет возращен статус завершенного процесса; Options, которые указывают возращать ли управление сразу или ждать до завершения процесса. Если первый аргумент равен 0,  то будет происходить </w:t>
-      </w:r>
-      <w:r>
-        <w:rPr>
-          <w:rFonts w:cs="Times New Roman" w:ascii="Times New Roman" w:hAnsi="Times New Roman"/>
-          <w:sz w:val="28"/>
-          <w:szCs w:val="28"/>
-        </w:rPr>
-        <w:t xml:space="preserve">ожидание любого дочернего процесса, идентификатор группы процессов которого равен идентификатору текущего процесса. </w:t>
-      </w:r>
-      <w:r>
-        <w:rPr>
-          <w:rFonts w:cs="Times New Roman" w:ascii="Times New Roman" w:hAnsi="Times New Roman"/>
-          <w:sz w:val="28"/>
-          <w:szCs w:val="28"/>
-        </w:rPr>
-        <w:t xml:space="preserve">Если первый аргумент равен -1, то будет происходить ожидание любого дочернего процесса. Если же первый аргумент меньше -1, то будет происходить ожидание любого дочернего процесса, идентификатор группы процессов которого равен абсолютному значению </w:t>
+        <w:t xml:space="preserve">– процесс ждет завершения указанного процесса. Принимает три аргумента: id процесса, который нужно ждать; указатель на число, куда будет возращен статус завершенного процесса; Options, которые указывают возращать ли управление сразу или ждать до завершения процесса. Если первый аргумент равен 0,  то будет происходить ожидание любого дочернего процесса, идентификатор группы процессов которого равен идентификатору текущего процесса. Если первый аргумент равен -1, то будет происходить ожидание любого дочернего процесса. Если же первый аргумент меньше -1, то будет происходить ожидание любого дочернего процесса, идентификатор группы процессов которого равен абсолютному значению </w:t>
       </w:r>
       <w:r>
         <w:rPr>
@@ -1620,23 +1458,7 @@
           <w:sz w:val="28"/>
           <w:szCs w:val="28"/>
         </w:rPr>
-        <w:t>.</w:t>
-      </w:r>
-      <w:r>
-        <w:rPr>
-          <w:rFonts w:cs="Times New Roman" w:ascii="Times New Roman" w:hAnsi="Times New Roman"/>
-          <w:sz w:val="28"/>
-          <w:szCs w:val="28"/>
-        </w:rPr>
-        <w:t xml:space="preserve"> </w:t>
-      </w:r>
-      <w:r>
-        <w:rPr>
-          <w:rFonts w:cs="Times New Roman" w:ascii="Times New Roman" w:hAnsi="Times New Roman"/>
-          <w:sz w:val="28"/>
-          <w:szCs w:val="28"/>
-        </w:rPr>
-        <w:t>Если второй аргумент не равен NULL, то возможно получить полезную информацию о завершенном процессе с помощью макросов. Возвращает -1 в случае ошибки, 0, если ни один из процессов не был завершен (если установлен соотвествующий флаг), либо возращает PID завершенного процесса;</w:t>
+        <w:t>. Если второй аргумент не равен NULL, то возможно получить полезную информацию о завершенном процессе с помощью макросов. Возвращает -1 в случае ошибки, 0, если ни один из процессов не был завершен (если установлен соотвествующий флаг), либо возращает PID завершенного процесса;</w:t>
       </w:r>
     </w:p>
     <w:p>
@@ -1644,7 +1466,7 @@
         <w:pStyle w:val="Normal"/>
         <w:numPr>
           <w:ilvl w:val="0"/>
-          <w:numId w:val="6"/>
+          <w:numId w:val="5"/>
         </w:numPr>
         <w:tabs>
           <w:tab w:val="clear" w:pos="708"/>
@@ -1667,7 +1489,7 @@
         <w:pStyle w:val="Normal"/>
         <w:numPr>
           <w:ilvl w:val="0"/>
-          <w:numId w:val="6"/>
+          <w:numId w:val="5"/>
         </w:numPr>
         <w:tabs>
           <w:tab w:val="clear" w:pos="708"/>
@@ -1753,7 +1575,12 @@
         </w:rPr>
       </w:pPr>
       <w:r>
-        <w:rPr/>
+        <w:rPr>
+          <w:rFonts w:cs="Times New Roman" w:ascii="Times New Roman" w:hAnsi="Times New Roman"/>
+          <w:b/>
+          <w:sz w:val="28"/>
+          <w:szCs w:val="28"/>
+        </w:rPr>
       </w:r>
       <w:r>
         <w:br w:type="page"/>
@@ -1822,7 +1649,7 @@
         <w:pStyle w:val="ListParagraph"/>
         <w:numPr>
           <w:ilvl w:val="0"/>
-          <w:numId w:val="3"/>
+          <w:numId w:val="2"/>
         </w:numPr>
         <w:tabs>
           <w:tab w:val="clear" w:pos="708"/>
@@ -1843,15 +1670,7 @@
           <w:sz w:val="28"/>
           <w:szCs w:val="28"/>
         </w:rPr>
-        <w:t xml:space="preserve">Изучить </w:t>
-      </w:r>
-      <w:r>
-        <w:rPr>
-          <w:rFonts w:cs="Times New Roman" w:ascii="Times New Roman" w:hAnsi="Times New Roman"/>
-          <w:sz w:val="28"/>
-          <w:szCs w:val="28"/>
-        </w:rPr>
-        <w:t>системные вызовы, которые указаны выше.</w:t>
+        <w:t>Изучить системные вызовы, которые указаны выше.</w:t>
       </w:r>
     </w:p>
     <w:p>
@@ -1859,7 +1678,7 @@
         <w:pStyle w:val="ListParagraph"/>
         <w:numPr>
           <w:ilvl w:val="0"/>
-          <w:numId w:val="3"/>
+          <w:numId w:val="2"/>
         </w:numPr>
         <w:tabs>
           <w:tab w:val="clear" w:pos="708"/>
@@ -1888,7 +1707,7 @@
         <w:pStyle w:val="ListParagraph"/>
         <w:numPr>
           <w:ilvl w:val="1"/>
-          <w:numId w:val="3"/>
+          <w:numId w:val="2"/>
         </w:numPr>
         <w:tabs>
           <w:tab w:val="clear" w:pos="708"/>
@@ -1917,7 +1736,7 @@
         <w:pStyle w:val="ListParagraph"/>
         <w:numPr>
           <w:ilvl w:val="1"/>
-          <w:numId w:val="3"/>
+          <w:numId w:val="2"/>
         </w:numPr>
         <w:tabs>
           <w:tab w:val="clear" w:pos="708"/>
@@ -1946,7 +1765,7 @@
         <w:pStyle w:val="ListParagraph"/>
         <w:numPr>
           <w:ilvl w:val="1"/>
-          <w:numId w:val="3"/>
+          <w:numId w:val="2"/>
         </w:numPr>
         <w:tabs>
           <w:tab w:val="clear" w:pos="708"/>
@@ -1975,7 +1794,7 @@
         <w:pStyle w:val="ListParagraph"/>
         <w:numPr>
           <w:ilvl w:val="1"/>
-          <w:numId w:val="3"/>
+          <w:numId w:val="2"/>
         </w:numPr>
         <w:tabs>
           <w:tab w:val="clear" w:pos="708"/>
@@ -2004,7 +1823,7 @@
         <w:pStyle w:val="ListParagraph"/>
         <w:numPr>
           <w:ilvl w:val="1"/>
-          <w:numId w:val="3"/>
+          <w:numId w:val="2"/>
         </w:numPr>
         <w:tabs>
           <w:tab w:val="clear" w:pos="708"/>
@@ -2033,7 +1852,7 @@
         <w:pStyle w:val="ListParagraph"/>
         <w:numPr>
           <w:ilvl w:val="1"/>
-          <w:numId w:val="3"/>
+          <w:numId w:val="2"/>
         </w:numPr>
         <w:tabs>
           <w:tab w:val="clear" w:pos="708"/>
@@ -2062,7 +1881,7 @@
         <w:pStyle w:val="ListParagraph"/>
         <w:numPr>
           <w:ilvl w:val="1"/>
-          <w:numId w:val="3"/>
+          <w:numId w:val="2"/>
         </w:numPr>
         <w:tabs>
           <w:tab w:val="clear" w:pos="708"/>
@@ -2091,7 +1910,7 @@
         <w:pStyle w:val="ListParagraph"/>
         <w:numPr>
           <w:ilvl w:val="0"/>
-          <w:numId w:val="3"/>
+          <w:numId w:val="2"/>
         </w:numPr>
         <w:tabs>
           <w:tab w:val="clear" w:pos="708"/>
@@ -2120,7 +1939,7 @@
         <w:pStyle w:val="ListParagraph"/>
         <w:numPr>
           <w:ilvl w:val="0"/>
-          <w:numId w:val="3"/>
+          <w:numId w:val="2"/>
         </w:numPr>
         <w:tabs>
           <w:tab w:val="clear" w:pos="708"/>
@@ -2149,7 +1968,7 @@
         <w:pStyle w:val="ListParagraph"/>
         <w:numPr>
           <w:ilvl w:val="0"/>
-          <w:numId w:val="3"/>
+          <w:numId w:val="2"/>
         </w:numPr>
         <w:tabs>
           <w:tab w:val="clear" w:pos="708"/>
@@ -2181,7 +2000,7 @@
           <w:tab w:val="left" w:pos="3553" w:leader="none"/>
         </w:tabs>
         <w:spacing w:lineRule="auto" w:line="360" w:before="0" w:after="0"/>
-        <w:ind w:hanging="0"/>
+        <w:ind w:left="720" w:hanging="0"/>
         <w:contextualSpacing/>
         <w:jc w:val="both"/>
         <w:rPr>
@@ -2193,7 +2012,12 @@
         </w:rPr>
       </w:pPr>
       <w:r>
-        <w:rPr/>
+        <w:rPr>
+          <w:rFonts w:cs="Times New Roman" w:ascii="Times New Roman" w:hAnsi="Times New Roman"/>
+          <w:b/>
+          <w:sz w:val="28"/>
+          <w:szCs w:val="28"/>
+        </w:rPr>
       </w:r>
     </w:p>
     <w:p>
@@ -2204,7 +2028,7 @@
           <w:tab w:val="left" w:pos="3553" w:leader="none"/>
         </w:tabs>
         <w:spacing w:lineRule="auto" w:line="360" w:before="0" w:after="0"/>
-        <w:ind w:hanging="0"/>
+        <w:ind w:left="720" w:hanging="0"/>
         <w:contextualSpacing/>
         <w:jc w:val="center"/>
         <w:rPr>
@@ -2216,7 +2040,12 @@
         </w:rPr>
       </w:pPr>
       <w:r>
-        <w:rPr/>
+        <w:rPr>
+          <w:rFonts w:cs="Times New Roman" w:ascii="Times New Roman" w:hAnsi="Times New Roman"/>
+          <w:b/>
+          <w:sz w:val="28"/>
+          <w:szCs w:val="28"/>
+        </w:rPr>
       </w:r>
       <w:r>
         <w:br w:type="page"/>
@@ -2230,7 +2059,7 @@
           <w:tab w:val="left" w:pos="3553" w:leader="none"/>
         </w:tabs>
         <w:spacing w:lineRule="auto" w:line="360" w:before="0" w:after="0"/>
-        <w:ind w:hanging="0"/>
+        <w:ind w:left="720" w:hanging="0"/>
         <w:contextualSpacing/>
         <w:jc w:val="center"/>
         <w:rPr/>
@@ -2253,7 +2082,7 @@
           <w:tab w:val="left" w:pos="3553" w:leader="none"/>
         </w:tabs>
         <w:spacing w:lineRule="auto" w:line="360" w:before="0" w:after="0"/>
-        <w:ind w:hanging="0"/>
+        <w:ind w:left="720" w:hanging="0"/>
         <w:contextualSpacing/>
         <w:jc w:val="left"/>
         <w:rPr>
@@ -3475,7 +3304,7 @@
         <w:rPr>
           <w:rStyle w:val="SourceText"/>
         </w:rPr>
-        <w:t>void handle_error_file_process(const FileProc *fp)</w:t>
+        <w:t>void handle_create_error_file_process(const FileProc *fp)</w:t>
       </w:r>
     </w:p>
     <w:p>
@@ -4006,7 +3835,7 @@
         <w:rPr>
           <w:rStyle w:val="SourceText"/>
         </w:rPr>
-        <w:t>handle_error_file_process(&amp;fp_small);</w:t>
+        <w:t>handle_create_error_file_process(&amp;fp_small);</w:t>
       </w:r>
     </w:p>
     <w:p>
@@ -4024,7 +3853,7 @@
         <w:rPr>
           <w:rStyle w:val="SourceText"/>
         </w:rPr>
-        <w:t>handle_error_file_process(&amp;fp_large);</w:t>
+        <w:t>handle_create_error_file_process(&amp;fp_large);</w:t>
       </w:r>
     </w:p>
     <w:p>
@@ -4506,7 +4335,7 @@
       </w:pPr>
       <w:r>
         <w:rPr/>
-        <w:t>#include "io.h"</w:t>
+        <w:t>#include &lt;ctype.h&gt;</w:t>
       </w:r>
     </w:p>
     <w:p>
@@ -4522,6 +4351,7 @@
       </w:pPr>
       <w:r>
         <w:rPr/>
+        <w:t>#include "io.h"</w:t>
       </w:r>
     </w:p>
     <w:p>
@@ -4537,7 +4367,6 @@
       </w:pPr>
       <w:r>
         <w:rPr/>
-        <w:t>#define BUFSIZE 1024</w:t>
       </w:r>
     </w:p>
     <w:p>
@@ -4553,7 +4382,7 @@
       </w:pPr>
       <w:r>
         <w:rPr/>
-        <w:t>int main()</w:t>
+        <w:t>#define BUFSIZE 1024</w:t>
       </w:r>
     </w:p>
     <w:p>
@@ -4569,7 +4398,6 @@
       </w:pPr>
       <w:r>
         <w:rPr/>
-        <w:t>{</w:t>
       </w:r>
     </w:p>
     <w:p>
@@ -4585,11 +4413,7 @@
       </w:pPr>
       <w:r>
         <w:rPr/>
-        <w:t xml:space="preserve">    </w:t>
-      </w:r>
-      <w:r>
-        <w:rPr/>
-        <w:t>char buf[BUFSIZE];</w:t>
+        <w:t>char is_vowel(char ch)</w:t>
       </w:r>
     </w:p>
     <w:p>
@@ -4605,11 +4429,7 @@
       </w:pPr>
       <w:r>
         <w:rPr/>
-        <w:t xml:space="preserve">    </w:t>
-      </w:r>
-      <w:r>
-        <w:rPr/>
-        <w:t>ssize_t read_bytes;</w:t>
+        <w:t>{</w:t>
       </w:r>
     </w:p>
     <w:p>
@@ -4629,7 +4449,7 @@
       </w:r>
       <w:r>
         <w:rPr/>
-        <w:t>while ((read_bytes = read(STDIN_FILENO, buf, sizeof(char) * BUFSIZE)) &gt; 0)</w:t>
+        <w:t>static const char* vowel = "eyuio";</w:t>
       </w:r>
     </w:p>
     <w:p>
@@ -4649,7 +4469,7 @@
       </w:r>
       <w:r>
         <w:rPr/>
-        <w:t>{</w:t>
+        <w:t>ch = tolower(ch);</w:t>
       </w:r>
     </w:p>
     <w:p>
@@ -4665,11 +4485,11 @@
       </w:pPr>
       <w:r>
         <w:rPr/>
-        <w:t xml:space="preserve">        </w:t>
-      </w:r>
-      <w:r>
-        <w:rPr/>
-        <w:t>if(write_str(STDOUT_FILENO, buf, read_bytes) == -1)</w:t>
+        <w:t xml:space="preserve">    </w:t>
+      </w:r>
+      <w:r>
+        <w:rPr/>
+        <w:t>for(int i = 0; i &lt; sizeof(vowel); i++)</w:t>
       </w:r>
     </w:p>
     <w:p>
@@ -4689,7 +4509,7 @@
       </w:r>
       <w:r>
         <w:rPr/>
-        <w:t>{</w:t>
+        <w:t>if(ch == vowel[i])</w:t>
       </w:r>
     </w:p>
     <w:p>
@@ -4709,7 +4529,7 @@
       </w:r>
       <w:r>
         <w:rPr/>
-        <w:t>log_error_and_exit("Ошибка записи в файл");</w:t>
+        <w:t>return 1;</w:t>
       </w:r>
     </w:p>
     <w:p>
@@ -4725,11 +4545,7 @@
       </w:pPr>
       <w:r>
         <w:rPr/>
-        <w:t xml:space="preserve">        </w:t>
-      </w:r>
-      <w:r>
-        <w:rPr/>
-        <w:t>}</w:t>
+        <w:t xml:space="preserve">    </w:t>
       </w:r>
     </w:p>
     <w:p>
@@ -4749,7 +4565,7 @@
       </w:r>
       <w:r>
         <w:rPr/>
-        <w:t>}</w:t>
+        <w:t>return 0;</w:t>
       </w:r>
     </w:p>
     <w:p>
@@ -4765,11 +4581,7 @@
       </w:pPr>
       <w:r>
         <w:rPr/>
-        <w:t xml:space="preserve">    </w:t>
-      </w:r>
-      <w:r>
-        <w:rPr/>
-        <w:t>return 0;</w:t>
+        <w:t>}</w:t>
       </w:r>
     </w:p>
     <w:p>
@@ -4785,7 +4597,6 @@
       </w:pPr>
       <w:r>
         <w:rPr/>
-        <w:t>}</w:t>
       </w:r>
     </w:p>
     <w:p>
@@ -4801,6 +4612,482 @@
       </w:pPr>
       <w:r>
         <w:rPr/>
+        <w:t>ssize_t filter(char *bufin, char *bufout, ssize_t bufin_bytes)</w:t>
+      </w:r>
+    </w:p>
+    <w:p>
+      <w:pPr>
+        <w:pStyle w:val="Code"/>
+        <w:rPr>
+          <w:rFonts w:ascii="Times New Roman" w:hAnsi="Times New Roman" w:cs="Times New Roman"/>
+          <w:bCs/>
+          <w:sz w:val="28"/>
+          <w:szCs w:val="28"/>
+          <w:lang w:val="en-US"/>
+        </w:rPr>
+      </w:pPr>
+      <w:r>
+        <w:rPr/>
+        <w:t>{</w:t>
+      </w:r>
+    </w:p>
+    <w:p>
+      <w:pPr>
+        <w:pStyle w:val="Code"/>
+        <w:rPr>
+          <w:rFonts w:ascii="Times New Roman" w:hAnsi="Times New Roman" w:cs="Times New Roman"/>
+          <w:bCs/>
+          <w:sz w:val="28"/>
+          <w:szCs w:val="28"/>
+          <w:lang w:val="en-US"/>
+        </w:rPr>
+      </w:pPr>
+      <w:r>
+        <w:rPr/>
+        <w:t xml:space="preserve">    </w:t>
+      </w:r>
+      <w:r>
+        <w:rPr/>
+        <w:t>ssize_t bufout_bytes = 0;</w:t>
+      </w:r>
+    </w:p>
+    <w:p>
+      <w:pPr>
+        <w:pStyle w:val="Code"/>
+        <w:rPr>
+          <w:rFonts w:ascii="Times New Roman" w:hAnsi="Times New Roman" w:cs="Times New Roman"/>
+          <w:bCs/>
+          <w:sz w:val="28"/>
+          <w:szCs w:val="28"/>
+          <w:lang w:val="en-US"/>
+        </w:rPr>
+      </w:pPr>
+      <w:r>
+        <w:rPr/>
+        <w:t xml:space="preserve">    </w:t>
+      </w:r>
+      <w:r>
+        <w:rPr/>
+        <w:t>for(ssize_t i = 0; i &lt; bufin_bytes; i++)</w:t>
+      </w:r>
+    </w:p>
+    <w:p>
+      <w:pPr>
+        <w:pStyle w:val="Code"/>
+        <w:rPr>
+          <w:rFonts w:ascii="Times New Roman" w:hAnsi="Times New Roman" w:cs="Times New Roman"/>
+          <w:bCs/>
+          <w:sz w:val="28"/>
+          <w:szCs w:val="28"/>
+          <w:lang w:val="en-US"/>
+        </w:rPr>
+      </w:pPr>
+      <w:r>
+        <w:rPr/>
+        <w:t xml:space="preserve">    </w:t>
+      </w:r>
+      <w:r>
+        <w:rPr/>
+        <w:t>{</w:t>
+      </w:r>
+    </w:p>
+    <w:p>
+      <w:pPr>
+        <w:pStyle w:val="Code"/>
+        <w:rPr>
+          <w:rFonts w:ascii="Times New Roman" w:hAnsi="Times New Roman" w:cs="Times New Roman"/>
+          <w:bCs/>
+          <w:sz w:val="28"/>
+          <w:szCs w:val="28"/>
+          <w:lang w:val="en-US"/>
+        </w:rPr>
+      </w:pPr>
+      <w:r>
+        <w:rPr/>
+        <w:t xml:space="preserve">        </w:t>
+      </w:r>
+      <w:r>
+        <w:rPr/>
+        <w:t>if(!is_vowel(bufin[i]))</w:t>
+      </w:r>
+    </w:p>
+    <w:p>
+      <w:pPr>
+        <w:pStyle w:val="Code"/>
+        <w:rPr>
+          <w:rFonts w:ascii="Times New Roman" w:hAnsi="Times New Roman" w:cs="Times New Roman"/>
+          <w:bCs/>
+          <w:sz w:val="28"/>
+          <w:szCs w:val="28"/>
+          <w:lang w:val="en-US"/>
+        </w:rPr>
+      </w:pPr>
+      <w:r>
+        <w:rPr/>
+        <w:t xml:space="preserve">            </w:t>
+      </w:r>
+      <w:r>
+        <w:rPr/>
+        <w:t>bufout[bufout_bytes++] = bufin[i];</w:t>
+      </w:r>
+    </w:p>
+    <w:p>
+      <w:pPr>
+        <w:pStyle w:val="Code"/>
+        <w:rPr>
+          <w:rFonts w:ascii="Times New Roman" w:hAnsi="Times New Roman" w:cs="Times New Roman"/>
+          <w:bCs/>
+          <w:sz w:val="28"/>
+          <w:szCs w:val="28"/>
+          <w:lang w:val="en-US"/>
+        </w:rPr>
+      </w:pPr>
+      <w:r>
+        <w:rPr/>
+        <w:t xml:space="preserve">    </w:t>
+      </w:r>
+      <w:r>
+        <w:rPr/>
+        <w:t xml:space="preserve">} </w:t>
+      </w:r>
+    </w:p>
+    <w:p>
+      <w:pPr>
+        <w:pStyle w:val="Code"/>
+        <w:rPr>
+          <w:rFonts w:ascii="Times New Roman" w:hAnsi="Times New Roman" w:cs="Times New Roman"/>
+          <w:bCs/>
+          <w:sz w:val="28"/>
+          <w:szCs w:val="28"/>
+          <w:lang w:val="en-US"/>
+        </w:rPr>
+      </w:pPr>
+      <w:r>
+        <w:rPr/>
+        <w:t xml:space="preserve">    </w:t>
+      </w:r>
+      <w:r>
+        <w:rPr/>
+        <w:t>return bufout_bytes;</w:t>
+      </w:r>
+    </w:p>
+    <w:p>
+      <w:pPr>
+        <w:pStyle w:val="Code"/>
+        <w:rPr>
+          <w:rFonts w:ascii="Times New Roman" w:hAnsi="Times New Roman" w:cs="Times New Roman"/>
+          <w:bCs/>
+          <w:sz w:val="28"/>
+          <w:szCs w:val="28"/>
+          <w:lang w:val="en-US"/>
+        </w:rPr>
+      </w:pPr>
+      <w:r>
+        <w:rPr/>
+        <w:t>}</w:t>
+      </w:r>
+    </w:p>
+    <w:p>
+      <w:pPr>
+        <w:pStyle w:val="Code"/>
+        <w:rPr>
+          <w:rFonts w:ascii="Times New Roman" w:hAnsi="Times New Roman" w:cs="Times New Roman"/>
+          <w:bCs/>
+          <w:sz w:val="28"/>
+          <w:szCs w:val="28"/>
+          <w:lang w:val="en-US"/>
+        </w:rPr>
+      </w:pPr>
+      <w:r>
+        <w:rPr/>
+      </w:r>
+    </w:p>
+    <w:p>
+      <w:pPr>
+        <w:pStyle w:val="Code"/>
+        <w:rPr>
+          <w:rFonts w:ascii="Times New Roman" w:hAnsi="Times New Roman" w:cs="Times New Roman"/>
+          <w:bCs/>
+          <w:sz w:val="28"/>
+          <w:szCs w:val="28"/>
+          <w:lang w:val="en-US"/>
+        </w:rPr>
+      </w:pPr>
+      <w:r>
+        <w:rPr/>
+        <w:t>int main()</w:t>
+      </w:r>
+    </w:p>
+    <w:p>
+      <w:pPr>
+        <w:pStyle w:val="Code"/>
+        <w:rPr>
+          <w:rFonts w:ascii="Times New Roman" w:hAnsi="Times New Roman" w:cs="Times New Roman"/>
+          <w:bCs/>
+          <w:sz w:val="28"/>
+          <w:szCs w:val="28"/>
+          <w:lang w:val="en-US"/>
+        </w:rPr>
+      </w:pPr>
+      <w:r>
+        <w:rPr/>
+        <w:t>{</w:t>
+      </w:r>
+    </w:p>
+    <w:p>
+      <w:pPr>
+        <w:pStyle w:val="Code"/>
+        <w:rPr>
+          <w:rFonts w:ascii="Times New Roman" w:hAnsi="Times New Roman" w:cs="Times New Roman"/>
+          <w:bCs/>
+          <w:sz w:val="28"/>
+          <w:szCs w:val="28"/>
+          <w:lang w:val="en-US"/>
+        </w:rPr>
+      </w:pPr>
+      <w:r>
+        <w:rPr/>
+        <w:t xml:space="preserve">    </w:t>
+      </w:r>
+      <w:r>
+        <w:rPr/>
+        <w:t>char bufin[BUFSIZE];</w:t>
+      </w:r>
+    </w:p>
+    <w:p>
+      <w:pPr>
+        <w:pStyle w:val="Code"/>
+        <w:rPr>
+          <w:rFonts w:ascii="Times New Roman" w:hAnsi="Times New Roman" w:cs="Times New Roman"/>
+          <w:bCs/>
+          <w:sz w:val="28"/>
+          <w:szCs w:val="28"/>
+          <w:lang w:val="en-US"/>
+        </w:rPr>
+      </w:pPr>
+      <w:r>
+        <w:rPr/>
+        <w:t xml:space="preserve">    </w:t>
+      </w:r>
+      <w:r>
+        <w:rPr/>
+        <w:t>char bufout[BUFSIZE];</w:t>
+      </w:r>
+    </w:p>
+    <w:p>
+      <w:pPr>
+        <w:pStyle w:val="Code"/>
+        <w:rPr>
+          <w:rFonts w:ascii="Times New Roman" w:hAnsi="Times New Roman" w:cs="Times New Roman"/>
+          <w:bCs/>
+          <w:sz w:val="28"/>
+          <w:szCs w:val="28"/>
+          <w:lang w:val="en-US"/>
+        </w:rPr>
+      </w:pPr>
+      <w:r>
+        <w:rPr/>
+        <w:t xml:space="preserve">    </w:t>
+      </w:r>
+      <w:r>
+        <w:rPr/>
+        <w:t>ssize_t read_bytes;</w:t>
+      </w:r>
+    </w:p>
+    <w:p>
+      <w:pPr>
+        <w:pStyle w:val="Code"/>
+        <w:rPr>
+          <w:rFonts w:ascii="Times New Roman" w:hAnsi="Times New Roman" w:cs="Times New Roman"/>
+          <w:bCs/>
+          <w:sz w:val="28"/>
+          <w:szCs w:val="28"/>
+          <w:lang w:val="en-US"/>
+        </w:rPr>
+      </w:pPr>
+      <w:r>
+        <w:rPr/>
+        <w:t xml:space="preserve">    </w:t>
+      </w:r>
+      <w:r>
+        <w:rPr/>
+        <w:t>while ((read_bytes = read(STDIN_FILENO, bufin, sizeof(char) * BUFSIZE)) &gt; 0)</w:t>
+      </w:r>
+    </w:p>
+    <w:p>
+      <w:pPr>
+        <w:pStyle w:val="Code"/>
+        <w:rPr>
+          <w:rFonts w:ascii="Times New Roman" w:hAnsi="Times New Roman" w:cs="Times New Roman"/>
+          <w:bCs/>
+          <w:sz w:val="28"/>
+          <w:szCs w:val="28"/>
+          <w:lang w:val="en-US"/>
+        </w:rPr>
+      </w:pPr>
+      <w:r>
+        <w:rPr/>
+        <w:t xml:space="preserve">    </w:t>
+      </w:r>
+      <w:r>
+        <w:rPr/>
+        <w:t>{</w:t>
+      </w:r>
+    </w:p>
+    <w:p>
+      <w:pPr>
+        <w:pStyle w:val="Code"/>
+        <w:rPr>
+          <w:rFonts w:ascii="Times New Roman" w:hAnsi="Times New Roman" w:cs="Times New Roman"/>
+          <w:bCs/>
+          <w:sz w:val="28"/>
+          <w:szCs w:val="28"/>
+          <w:lang w:val="en-US"/>
+        </w:rPr>
+      </w:pPr>
+      <w:r>
+        <w:rPr/>
+        <w:t xml:space="preserve">        </w:t>
+      </w:r>
+      <w:r>
+        <w:rPr/>
+        <w:t>ssize_t filted_bytes = filter(bufin, bufout, read_bytes);</w:t>
+      </w:r>
+    </w:p>
+    <w:p>
+      <w:pPr>
+        <w:pStyle w:val="Code"/>
+        <w:rPr>
+          <w:rFonts w:ascii="Times New Roman" w:hAnsi="Times New Roman" w:cs="Times New Roman"/>
+          <w:bCs/>
+          <w:sz w:val="28"/>
+          <w:szCs w:val="28"/>
+          <w:lang w:val="en-US"/>
+        </w:rPr>
+      </w:pPr>
+      <w:r>
+        <w:rPr/>
+        <w:t xml:space="preserve">        </w:t>
+      </w:r>
+      <w:r>
+        <w:rPr/>
+        <w:t>if(write_str(STDOUT_FILENO, bufout, filted_bytes) == -1)</w:t>
+      </w:r>
+    </w:p>
+    <w:p>
+      <w:pPr>
+        <w:pStyle w:val="Code"/>
+        <w:rPr>
+          <w:rFonts w:ascii="Times New Roman" w:hAnsi="Times New Roman" w:cs="Times New Roman"/>
+          <w:bCs/>
+          <w:sz w:val="28"/>
+          <w:szCs w:val="28"/>
+          <w:lang w:val="en-US"/>
+        </w:rPr>
+      </w:pPr>
+      <w:r>
+        <w:rPr/>
+        <w:t xml:space="preserve">        </w:t>
+      </w:r>
+      <w:r>
+        <w:rPr/>
+        <w:t>{</w:t>
+      </w:r>
+    </w:p>
+    <w:p>
+      <w:pPr>
+        <w:pStyle w:val="Code"/>
+        <w:rPr>
+          <w:rFonts w:ascii="Times New Roman" w:hAnsi="Times New Roman" w:cs="Times New Roman"/>
+          <w:bCs/>
+          <w:sz w:val="28"/>
+          <w:szCs w:val="28"/>
+          <w:lang w:val="en-US"/>
+        </w:rPr>
+      </w:pPr>
+      <w:r>
+        <w:rPr/>
+        <w:t xml:space="preserve">            </w:t>
+      </w:r>
+      <w:r>
+        <w:rPr/>
+        <w:t>log_error_and_exit("Ошибка записи в файл");</w:t>
+      </w:r>
+    </w:p>
+    <w:p>
+      <w:pPr>
+        <w:pStyle w:val="Code"/>
+        <w:rPr>
+          <w:rFonts w:ascii="Times New Roman" w:hAnsi="Times New Roman" w:cs="Times New Roman"/>
+          <w:bCs/>
+          <w:sz w:val="28"/>
+          <w:szCs w:val="28"/>
+          <w:lang w:val="en-US"/>
+        </w:rPr>
+      </w:pPr>
+      <w:r>
+        <w:rPr/>
+        <w:t xml:space="preserve">        </w:t>
+      </w:r>
+      <w:r>
+        <w:rPr/>
+        <w:t>}</w:t>
+      </w:r>
+    </w:p>
+    <w:p>
+      <w:pPr>
+        <w:pStyle w:val="Code"/>
+        <w:rPr>
+          <w:rFonts w:ascii="Times New Roman" w:hAnsi="Times New Roman" w:cs="Times New Roman"/>
+          <w:bCs/>
+          <w:sz w:val="28"/>
+          <w:szCs w:val="28"/>
+          <w:lang w:val="en-US"/>
+        </w:rPr>
+      </w:pPr>
+      <w:r>
+        <w:rPr/>
+        <w:t xml:space="preserve">    </w:t>
+      </w:r>
+      <w:r>
+        <w:rPr/>
+        <w:t>}</w:t>
+      </w:r>
+    </w:p>
+    <w:p>
+      <w:pPr>
+        <w:pStyle w:val="Code"/>
+        <w:rPr>
+          <w:rFonts w:ascii="Times New Roman" w:hAnsi="Times New Roman" w:cs="Times New Roman"/>
+          <w:bCs/>
+          <w:sz w:val="28"/>
+          <w:szCs w:val="28"/>
+          <w:lang w:val="en-US"/>
+        </w:rPr>
+      </w:pPr>
+      <w:r>
+        <w:rPr/>
+        <w:t xml:space="preserve">    </w:t>
+      </w:r>
+      <w:r>
+        <w:rPr/>
+        <w:t>return 0;</w:t>
+      </w:r>
+    </w:p>
+    <w:p>
+      <w:pPr>
+        <w:pStyle w:val="Code"/>
+        <w:rPr>
+          <w:rFonts w:ascii="Times New Roman" w:hAnsi="Times New Roman" w:cs="Times New Roman"/>
+          <w:bCs/>
+          <w:sz w:val="28"/>
+          <w:szCs w:val="28"/>
+          <w:lang w:val="en-US"/>
+        </w:rPr>
+      </w:pPr>
+      <w:r>
+        <w:rPr/>
+        <w:t>}</w:t>
       </w:r>
     </w:p>
     <w:p>
@@ -5048,6 +5335,16 @@
       </w:pPr>
       <w:r>
         <w:rPr/>
+        <w:t>#include &lt;string.h&gt;</w:t>
+      </w:r>
+    </w:p>
+    <w:p>
+      <w:pPr>
+        <w:pStyle w:val="Code"/>
+        <w:rPr/>
+      </w:pPr>
+      <w:r>
+        <w:rPr/>
         <w:t>#include "io.h"</w:t>
       </w:r>
     </w:p>
@@ -5326,7 +5623,21 @@
       </w:r>
       <w:r>
         <w:rPr/>
-        <w:t xml:space="preserve">log_error("Не удалось выделить память под строку");   </w:t>
+        <w:t>log_error("Не удалось выделить память под строку");</w:t>
+      </w:r>
+    </w:p>
+    <w:p>
+      <w:pPr>
+        <w:pStyle w:val="Code"/>
+        <w:rPr/>
+      </w:pPr>
+      <w:r>
+        <w:rPr/>
+        <w:t xml:space="preserve">     </w:t>
+      </w:r>
+      <w:r>
+        <w:rPr/>
+        <w:t>return NULL;</w:t>
       </w:r>
     </w:p>
     <w:p>
@@ -5364,7 +5675,7 @@
       </w:r>
       <w:r>
         <w:rPr/>
-        <w:t>int ch;</w:t>
+        <w:t>char ch;</w:t>
       </w:r>
     </w:p>
     <w:p>
@@ -5378,7 +5689,7 @@
       </w:r>
       <w:r>
         <w:rPr/>
-        <w:t>while((ch = getchar()) != EOF)</w:t>
+        <w:t>while(read(STDIN_FILENO, &amp;ch, 1) == 1)</w:t>
       </w:r>
     </w:p>
     <w:p>
@@ -5697,7 +6008,7 @@
       </w:r>
       <w:r>
         <w:rPr/>
-        <w:t>// fprintf(stderr, "%s\n", msg);</w:t>
+        <w:t>perror(msg);</w:t>
       </w:r>
     </w:p>
     <w:p>
@@ -5711,6 +6022,59 @@
       </w:r>
       <w:r>
         <w:rPr/>
+        <w:t>exit(1);</w:t>
+      </w:r>
+    </w:p>
+    <w:p>
+      <w:pPr>
+        <w:pStyle w:val="Code"/>
+        <w:rPr/>
+      </w:pPr>
+      <w:r>
+        <w:rPr/>
+        <w:t>}</w:t>
+      </w:r>
+    </w:p>
+    <w:p>
+      <w:pPr>
+        <w:pStyle w:val="Code"/>
+        <w:rPr/>
+      </w:pPr>
+      <w:r>
+        <w:rPr/>
+      </w:r>
+    </w:p>
+    <w:p>
+      <w:pPr>
+        <w:pStyle w:val="Code"/>
+        <w:rPr/>
+      </w:pPr>
+      <w:r>
+        <w:rPr/>
+        <w:t>void log_error(const char *msg)</w:t>
+      </w:r>
+    </w:p>
+    <w:p>
+      <w:pPr>
+        <w:pStyle w:val="Code"/>
+        <w:rPr/>
+      </w:pPr>
+      <w:r>
+        <w:rPr/>
+        <w:t>{</w:t>
+      </w:r>
+    </w:p>
+    <w:p>
+      <w:pPr>
+        <w:pStyle w:val="Code"/>
+        <w:rPr/>
+      </w:pPr>
+      <w:r>
+        <w:rPr/>
+        <w:t xml:space="preserve">    </w:t>
+      </w:r>
+      <w:r>
+        <w:rPr/>
         <w:t>perror(msg);</w:t>
       </w:r>
     </w:p>
@@ -5721,11 +6085,50 @@
       </w:pPr>
       <w:r>
         <w:rPr/>
+        <w:t>}</w:t>
+      </w:r>
+    </w:p>
+    <w:p>
+      <w:pPr>
+        <w:pStyle w:val="Code"/>
+        <w:rPr/>
+      </w:pPr>
+      <w:r>
+        <w:rPr/>
+      </w:r>
+    </w:p>
+    <w:p>
+      <w:pPr>
+        <w:pStyle w:val="Code"/>
+        <w:rPr/>
+      </w:pPr>
+      <w:r>
+        <w:rPr/>
+        <w:t>void log_message(const char* msg)</w:t>
+      </w:r>
+    </w:p>
+    <w:p>
+      <w:pPr>
+        <w:pStyle w:val="Code"/>
+        <w:rPr/>
+      </w:pPr>
+      <w:r>
+        <w:rPr/>
+        <w:t>{</w:t>
+      </w:r>
+    </w:p>
+    <w:p>
+      <w:pPr>
+        <w:pStyle w:val="Code"/>
+        <w:rPr/>
+      </w:pPr>
+      <w:r>
+        <w:rPr/>
         <w:t xml:space="preserve">    </w:t>
       </w:r>
       <w:r>
         <w:rPr/>
-        <w:t>exit(1);</w:t>
+        <w:t>write_str(STDERR_FILENO, msg, strlen(msg));</w:t>
       </w:r>
     </w:p>
     <w:p>
@@ -5737,111 +6140,8 @@
         <w:rPr/>
         <w:t>}</w:t>
       </w:r>
-    </w:p>
-    <w:p>
-      <w:pPr>
-        <w:pStyle w:val="Code"/>
-        <w:rPr/>
-      </w:pPr>
-      <w:r>
-        <w:rPr/>
-      </w:r>
-    </w:p>
-    <w:p>
-      <w:pPr>
-        <w:pStyle w:val="Code"/>
-        <w:rPr/>
-      </w:pPr>
-      <w:r>
-        <w:rPr/>
-        <w:t>void log_error(const char *msg)</w:t>
-      </w:r>
-    </w:p>
-    <w:p>
-      <w:pPr>
-        <w:pStyle w:val="Code"/>
-        <w:rPr/>
-      </w:pPr>
-      <w:r>
-        <w:rPr/>
-        <w:t>{</w:t>
-      </w:r>
-    </w:p>
-    <w:p>
-      <w:pPr>
-        <w:pStyle w:val="Code"/>
-        <w:rPr/>
-      </w:pPr>
-      <w:r>
-        <w:rPr/>
-        <w:t xml:space="preserve">    </w:t>
-      </w:r>
-      <w:r>
-        <w:rPr/>
-        <w:t>perror(msg);</w:t>
-      </w:r>
-    </w:p>
-    <w:p>
-      <w:pPr>
-        <w:pStyle w:val="Code"/>
-        <w:rPr/>
-      </w:pPr>
-      <w:r>
-        <w:rPr/>
-        <w:t>}</w:t>
-      </w:r>
-    </w:p>
-    <w:p>
-      <w:pPr>
-        <w:pStyle w:val="Code"/>
-        <w:rPr/>
-      </w:pPr>
-      <w:r>
-        <w:rPr/>
-      </w:r>
-    </w:p>
-    <w:p>
-      <w:pPr>
-        <w:pStyle w:val="Code"/>
-        <w:rPr/>
-      </w:pPr>
-      <w:r>
-        <w:rPr/>
-        <w:t>void log_message(const char* msg)</w:t>
-      </w:r>
-    </w:p>
-    <w:p>
-      <w:pPr>
-        <w:pStyle w:val="Code"/>
-        <w:rPr/>
-      </w:pPr>
-      <w:r>
-        <w:rPr/>
-        <w:t>{</w:t>
-      </w:r>
-    </w:p>
-    <w:p>
-      <w:pPr>
-        <w:pStyle w:val="Code"/>
-        <w:rPr/>
-      </w:pPr>
-      <w:r>
-        <w:rPr/>
-        <w:t xml:space="preserve">    </w:t>
-      </w:r>
-      <w:r>
-        <w:rPr/>
-        <w:t>fprintf(stderr, "%s", msg);</w:t>
-      </w:r>
-    </w:p>
-    <w:p>
-      <w:pPr>
-        <w:pStyle w:val="Code"/>
-        <w:rPr/>
-      </w:pPr>
-      <w:r>
-        <w:rPr/>
-        <w:t>}</w:t>
+      <w:r>
+        <w:br w:type="page"/>
       </w:r>
     </w:p>
     <w:p>
@@ -5856,24 +6156,6 @@
         </w:rPr>
       </w:pPr>
       <w:r>
-        <w:rPr/>
-      </w:r>
-      <w:r>
-        <w:br w:type="page"/>
-      </w:r>
-    </w:p>
-    <w:p>
-      <w:pPr>
-        <w:pStyle w:val="Normal"/>
-        <w:jc w:val="center"/>
-        <w:rPr>
-          <w:b/>
-          <w:b/>
-          <w:bCs/>
-          <w:lang w:val="en-US"/>
-        </w:rPr>
-      </w:pPr>
-      <w:r>
         <w:rPr>
           <w:rFonts w:cs="Times New Roman" w:ascii="Times New Roman" w:hAnsi="Times New Roman"/>
           <w:b/>
@@ -5972,11 +6254,7 @@
       </w:pPr>
       <w:r>
         <w:rPr/>
-        <w:t>l</w:t>
-      </w:r>
-      <w:r>
-        <w:rPr/>
-        <w:t>ooooooooooooong</w:t>
+        <w:t>looooooooooooong</w:t>
       </w:r>
     </w:p>
     <w:p>
@@ -6163,7 +6441,12 @@
         </w:rPr>
       </w:pPr>
       <w:r>
-        <w:rPr/>
+        <w:rPr>
+          <w:rFonts w:cs="Times New Roman" w:ascii="Times New Roman" w:hAnsi="Times New Roman"/>
+          <w:b/>
+          <w:sz w:val="28"/>
+          <w:szCs w:val="28"/>
+        </w:rPr>
       </w:r>
       <w:r>
         <w:br w:type="page"/>
@@ -6205,17 +6488,7 @@
           <w:sz w:val="28"/>
           <w:szCs w:val="28"/>
         </w:rPr>
-        <w:t xml:space="preserve">Выполняя данную лабораторную работу я узнал об некоторых системных вызовах. А так же приобрел опыт работы с каналами и процессами. Например, что бы корректно работать с каналом, необходимо закрыть не нужный файловый дескриптор (если нужно только считывать – закрыть fd для записаи и наоборот). Познакомился с семейством вызовов exeс. С помощью процессов можно делегировть выполнение задач. Например браузеры используют разные процессы для разных вкладок. </w:t>
-      </w:r>
-      <w:r>
-        <w:rPr>
-          <w:rFonts w:cs="Times New Roman" w:ascii="Times New Roman" w:hAnsi="Times New Roman"/>
-          <w:b w:val="false"/>
-          <w:bCs w:val="false"/>
-          <w:sz w:val="28"/>
-          <w:szCs w:val="28"/>
-        </w:rPr>
-        <w:t>Это позволяет обеспечить межпроцессорную защиту, а так же «параллельное» выполнение задач. В *nix подобных системах процессы имеют иерархию. У каждого процесса должен быть родитель.</w:t>
+        <w:t>Выполняя данную лабораторную работу я узнал об некоторых системных вызовах. А так же приобрел опыт работы с каналами и процессами. Например, что бы корректно работать с каналом, необходимо закрыть не нужный файловый дескриптор (если нужно только считывать – закрыть fd для записаи и наоборот). Познакомился с семейством вызовов exeс. С помощью процессов можно делегировть выполнение задач. Например браузеры используют разные процессы для разных вкладок. Это позволяет обеспечить межпроцессорную защиту, а так же «параллельное» выполнение задач. В *nix подобных системах процессы имеют иерархию. У каждого процесса должен быть родитель.</w:t>
       </w:r>
     </w:p>
     <w:sectPr>
@@ -6253,125 +6526,6 @@
   <w:abstractNum w:abstractNumId="1">
     <w:lvl w:ilvl="0">
       <w:start w:val="1"/>
-      <w:numFmt w:val="none"/>
-      <w:suff w:val="nothing"/>
-      <w:lvlText w:val=""/>
-      <w:lvlJc w:val="left"/>
-      <w:pPr>
-        <w:tabs>
-          <w:tab w:val="num" w:pos="0"/>
-        </w:tabs>
-        <w:ind w:left="0" w:hanging="0"/>
-      </w:pPr>
-    </w:lvl>
-    <w:lvl w:ilvl="1">
-      <w:start w:val="1"/>
-      <w:numFmt w:val="none"/>
-      <w:suff w:val="nothing"/>
-      <w:lvlText w:val=""/>
-      <w:lvlJc w:val="left"/>
-      <w:pPr>
-        <w:tabs>
-          <w:tab w:val="num" w:pos="0"/>
-        </w:tabs>
-        <w:ind w:left="0" w:hanging="0"/>
-      </w:pPr>
-    </w:lvl>
-    <w:lvl w:ilvl="2">
-      <w:start w:val="1"/>
-      <w:numFmt w:val="none"/>
-      <w:suff w:val="nothing"/>
-      <w:lvlText w:val=""/>
-      <w:lvlJc w:val="left"/>
-      <w:pPr>
-        <w:tabs>
-          <w:tab w:val="num" w:pos="0"/>
-        </w:tabs>
-        <w:ind w:left="0" w:hanging="0"/>
-      </w:pPr>
-    </w:lvl>
-    <w:lvl w:ilvl="3">
-      <w:start w:val="1"/>
-      <w:numFmt w:val="none"/>
-      <w:suff w:val="nothing"/>
-      <w:lvlText w:val=""/>
-      <w:lvlJc w:val="left"/>
-      <w:pPr>
-        <w:tabs>
-          <w:tab w:val="num" w:pos="0"/>
-        </w:tabs>
-        <w:ind w:left="0" w:hanging="0"/>
-      </w:pPr>
-    </w:lvl>
-    <w:lvl w:ilvl="4">
-      <w:start w:val="1"/>
-      <w:numFmt w:val="none"/>
-      <w:suff w:val="nothing"/>
-      <w:lvlText w:val=""/>
-      <w:lvlJc w:val="left"/>
-      <w:pPr>
-        <w:tabs>
-          <w:tab w:val="num" w:pos="0"/>
-        </w:tabs>
-        <w:ind w:left="0" w:hanging="0"/>
-      </w:pPr>
-    </w:lvl>
-    <w:lvl w:ilvl="5">
-      <w:start w:val="1"/>
-      <w:numFmt w:val="none"/>
-      <w:suff w:val="nothing"/>
-      <w:lvlText w:val=""/>
-      <w:lvlJc w:val="left"/>
-      <w:pPr>
-        <w:tabs>
-          <w:tab w:val="num" w:pos="0"/>
-        </w:tabs>
-        <w:ind w:left="0" w:hanging="0"/>
-      </w:pPr>
-    </w:lvl>
-    <w:lvl w:ilvl="6">
-      <w:start w:val="1"/>
-      <w:numFmt w:val="none"/>
-      <w:suff w:val="nothing"/>
-      <w:lvlText w:val=""/>
-      <w:lvlJc w:val="left"/>
-      <w:pPr>
-        <w:tabs>
-          <w:tab w:val="num" w:pos="0"/>
-        </w:tabs>
-        <w:ind w:left="0" w:hanging="0"/>
-      </w:pPr>
-    </w:lvl>
-    <w:lvl w:ilvl="7">
-      <w:start w:val="1"/>
-      <w:numFmt w:val="none"/>
-      <w:suff w:val="nothing"/>
-      <w:lvlText w:val=""/>
-      <w:lvlJc w:val="left"/>
-      <w:pPr>
-        <w:tabs>
-          <w:tab w:val="num" w:pos="0"/>
-        </w:tabs>
-        <w:ind w:left="0" w:hanging="0"/>
-      </w:pPr>
-    </w:lvl>
-    <w:lvl w:ilvl="8">
-      <w:start w:val="1"/>
-      <w:numFmt w:val="none"/>
-      <w:suff w:val="nothing"/>
-      <w:lvlText w:val=""/>
-      <w:lvlJc w:val="left"/>
-      <w:pPr>
-        <w:tabs>
-          <w:tab w:val="num" w:pos="0"/>
-        </w:tabs>
-        <w:ind w:left="0" w:hanging="0"/>
-      </w:pPr>
-    </w:lvl>
-  </w:abstractNum>
-  <w:abstractNum w:abstractNumId="2">
-    <w:lvl w:ilvl="0">
-      <w:start w:val="1"/>
       <w:numFmt w:val="bullet"/>
       <w:lvlText w:val=""/>
       <w:lvlJc w:val="left"/>
@@ -6506,7 +6660,7 @@
       </w:rPr>
     </w:lvl>
   </w:abstractNum>
-  <w:abstractNum w:abstractNumId="3">
+  <w:abstractNum w:abstractNumId="2">
     <w:lvl w:ilvl="0">
       <w:start w:val="1"/>
       <w:numFmt w:val="decimal"/>
@@ -6617,6 +6771,143 @@
         </w:tabs>
         <w:ind w:left="6545" w:hanging="180"/>
       </w:pPr>
+    </w:lvl>
+  </w:abstractNum>
+  <w:abstractNum w:abstractNumId="3">
+    <w:lvl w:ilvl="0">
+      <w:start w:val="1"/>
+      <w:numFmt w:val="bullet"/>
+      <w:lvlText w:val=""/>
+      <w:lvlJc w:val="left"/>
+      <w:pPr>
+        <w:tabs>
+          <w:tab w:val="num" w:pos="720"/>
+        </w:tabs>
+        <w:ind w:left="720" w:hanging="360"/>
+      </w:pPr>
+      <w:rPr>
+        <w:rFonts w:ascii="Symbol" w:hAnsi="Symbol" w:cs="Symbol" w:hint="default"/>
+      </w:rPr>
+    </w:lvl>
+    <w:lvl w:ilvl="1">
+      <w:start w:val="1"/>
+      <w:numFmt w:val="bullet"/>
+      <w:lvlText w:val="◦"/>
+      <w:lvlJc w:val="left"/>
+      <w:pPr>
+        <w:tabs>
+          <w:tab w:val="num" w:pos="1080"/>
+        </w:tabs>
+        <w:ind w:left="1080" w:hanging="360"/>
+      </w:pPr>
+      <w:rPr>
+        <w:rFonts w:ascii="OpenSymbol" w:hAnsi="OpenSymbol" w:cs="OpenSymbol" w:hint="default"/>
+      </w:rPr>
+    </w:lvl>
+    <w:lvl w:ilvl="2">
+      <w:start w:val="1"/>
+      <w:numFmt w:val="bullet"/>
+      <w:lvlText w:val="▪"/>
+      <w:lvlJc w:val="left"/>
+      <w:pPr>
+        <w:tabs>
+          <w:tab w:val="num" w:pos="1440"/>
+        </w:tabs>
+        <w:ind w:left="1440" w:hanging="360"/>
+      </w:pPr>
+      <w:rPr>
+        <w:rFonts w:ascii="OpenSymbol" w:hAnsi="OpenSymbol" w:cs="OpenSymbol" w:hint="default"/>
+      </w:rPr>
+    </w:lvl>
+    <w:lvl w:ilvl="3">
+      <w:start w:val="1"/>
+      <w:numFmt w:val="bullet"/>
+      <w:lvlText w:val=""/>
+      <w:lvlJc w:val="left"/>
+      <w:pPr>
+        <w:tabs>
+          <w:tab w:val="num" w:pos="1800"/>
+        </w:tabs>
+        <w:ind w:left="1800" w:hanging="360"/>
+      </w:pPr>
+      <w:rPr>
+        <w:rFonts w:ascii="Symbol" w:hAnsi="Symbol" w:cs="Symbol" w:hint="default"/>
+      </w:rPr>
+    </w:lvl>
+    <w:lvl w:ilvl="4">
+      <w:start w:val="1"/>
+      <w:numFmt w:val="bullet"/>
+      <w:lvlText w:val="◦"/>
+      <w:lvlJc w:val="left"/>
+      <w:pPr>
+        <w:tabs>
+          <w:tab w:val="num" w:pos="2160"/>
+        </w:tabs>
+        <w:ind w:left="2160" w:hanging="360"/>
+      </w:pPr>
+      <w:rPr>
+        <w:rFonts w:ascii="OpenSymbol" w:hAnsi="OpenSymbol" w:cs="OpenSymbol" w:hint="default"/>
+      </w:rPr>
+    </w:lvl>
+    <w:lvl w:ilvl="5">
+      <w:start w:val="1"/>
+      <w:numFmt w:val="bullet"/>
+      <w:lvlText w:val="▪"/>
+      <w:lvlJc w:val="left"/>
+      <w:pPr>
+        <w:tabs>
+          <w:tab w:val="num" w:pos="2520"/>
+        </w:tabs>
+        <w:ind w:left="2520" w:hanging="360"/>
+      </w:pPr>
+      <w:rPr>
+        <w:rFonts w:ascii="OpenSymbol" w:hAnsi="OpenSymbol" w:cs="OpenSymbol" w:hint="default"/>
+      </w:rPr>
+    </w:lvl>
+    <w:lvl w:ilvl="6">
+      <w:start w:val="1"/>
+      <w:numFmt w:val="bullet"/>
+      <w:lvlText w:val=""/>
+      <w:lvlJc w:val="left"/>
+      <w:pPr>
+        <w:tabs>
+          <w:tab w:val="num" w:pos="2880"/>
+        </w:tabs>
+        <w:ind w:left="2880" w:hanging="360"/>
+      </w:pPr>
+      <w:rPr>
+        <w:rFonts w:ascii="Symbol" w:hAnsi="Symbol" w:cs="Symbol" w:hint="default"/>
+      </w:rPr>
+    </w:lvl>
+    <w:lvl w:ilvl="7">
+      <w:start w:val="1"/>
+      <w:numFmt w:val="bullet"/>
+      <w:lvlText w:val="◦"/>
+      <w:lvlJc w:val="left"/>
+      <w:pPr>
+        <w:tabs>
+          <w:tab w:val="num" w:pos="3240"/>
+        </w:tabs>
+        <w:ind w:left="3240" w:hanging="360"/>
+      </w:pPr>
+      <w:rPr>
+        <w:rFonts w:ascii="OpenSymbol" w:hAnsi="OpenSymbol" w:cs="OpenSymbol" w:hint="default"/>
+      </w:rPr>
+    </w:lvl>
+    <w:lvl w:ilvl="8">
+      <w:start w:val="1"/>
+      <w:numFmt w:val="bullet"/>
+      <w:lvlText w:val="▪"/>
+      <w:lvlJc w:val="left"/>
+      <w:pPr>
+        <w:tabs>
+          <w:tab w:val="num" w:pos="3600"/>
+        </w:tabs>
+        <w:ind w:left="3600" w:hanging="360"/>
+      </w:pPr>
+      <w:rPr>
+        <w:rFonts w:ascii="OpenSymbol" w:hAnsi="OpenSymbol" w:cs="OpenSymbol" w:hint="default"/>
+      </w:rPr>
     </w:lvl>
   </w:abstractNum>
   <w:abstractNum w:abstractNumId="4">
@@ -6896,138 +7187,120 @@
   <w:abstractNum w:abstractNumId="6">
     <w:lvl w:ilvl="0">
       <w:start w:val="1"/>
-      <w:numFmt w:val="bullet"/>
-      <w:lvlText w:val=""/>
+      <w:numFmt w:val="none"/>
+      <w:suff w:val="nothing"/>
+      <w:lvlText w:val=""/>
       <w:lvlJc w:val="left"/>
       <w:pPr>
         <w:tabs>
-          <w:tab w:val="num" w:pos="720"/>
+          <w:tab w:val="num" w:pos="0"/>
         </w:tabs>
-        <w:ind w:left="720" w:hanging="360"/>
-      </w:pPr>
-      <w:rPr>
-        <w:rFonts w:ascii="Symbol" w:hAnsi="Symbol" w:cs="Symbol" w:hint="default"/>
-      </w:rPr>
+        <w:ind w:left="0" w:hanging="0"/>
+      </w:pPr>
     </w:lvl>
     <w:lvl w:ilvl="1">
       <w:start w:val="1"/>
-      <w:numFmt w:val="bullet"/>
-      <w:lvlText w:val="◦"/>
+      <w:numFmt w:val="none"/>
+      <w:suff w:val="nothing"/>
+      <w:lvlText w:val=""/>
       <w:lvlJc w:val="left"/>
       <w:pPr>
         <w:tabs>
-          <w:tab w:val="num" w:pos="1080"/>
+          <w:tab w:val="num" w:pos="0"/>
         </w:tabs>
-        <w:ind w:left="1080" w:hanging="360"/>
-      </w:pPr>
-      <w:rPr>
-        <w:rFonts w:ascii="OpenSymbol" w:hAnsi="OpenSymbol" w:cs="OpenSymbol" w:hint="default"/>
-      </w:rPr>
+        <w:ind w:left="0" w:hanging="0"/>
+      </w:pPr>
     </w:lvl>
     <w:lvl w:ilvl="2">
       <w:start w:val="1"/>
-      <w:numFmt w:val="bullet"/>
-      <w:lvlText w:val="▪"/>
+      <w:numFmt w:val="none"/>
+      <w:suff w:val="nothing"/>
+      <w:lvlText w:val=""/>
       <w:lvlJc w:val="left"/>
       <w:pPr>
         <w:tabs>
-          <w:tab w:val="num" w:pos="1440"/>
+          <w:tab w:val="num" w:pos="0"/>
         </w:tabs>
-        <w:ind w:left="1440" w:hanging="360"/>
-      </w:pPr>
-      <w:rPr>
-        <w:rFonts w:ascii="OpenSymbol" w:hAnsi="OpenSymbol" w:cs="OpenSymbol" w:hint="default"/>
-      </w:rPr>
+        <w:ind w:left="0" w:hanging="0"/>
+      </w:pPr>
     </w:lvl>
     <w:lvl w:ilvl="3">
       <w:start w:val="1"/>
-      <w:numFmt w:val="bullet"/>
-      <w:lvlText w:val=""/>
+      <w:numFmt w:val="none"/>
+      <w:suff w:val="nothing"/>
+      <w:lvlText w:val=""/>
       <w:lvlJc w:val="left"/>
       <w:pPr>
         <w:tabs>
-          <w:tab w:val="num" w:pos="1800"/>
+          <w:tab w:val="num" w:pos="0"/>
         </w:tabs>
-        <w:ind w:left="1800" w:hanging="360"/>
-      </w:pPr>
-      <w:rPr>
-        <w:rFonts w:ascii="Symbol" w:hAnsi="Symbol" w:cs="Symbol" w:hint="default"/>
-      </w:rPr>
+        <w:ind w:left="0" w:hanging="0"/>
+      </w:pPr>
     </w:lvl>
     <w:lvl w:ilvl="4">
       <w:start w:val="1"/>
-      <w:numFmt w:val="bullet"/>
-      <w:lvlText w:val="◦"/>
+      <w:numFmt w:val="none"/>
+      <w:suff w:val="nothing"/>
+      <w:lvlText w:val=""/>
       <w:lvlJc w:val="left"/>
       <w:pPr>
         <w:tabs>
-          <w:tab w:val="num" w:pos="2160"/>
+          <w:tab w:val="num" w:pos="0"/>
         </w:tabs>
-        <w:ind w:left="2160" w:hanging="360"/>
-      </w:pPr>
-      <w:rPr>
-        <w:rFonts w:ascii="OpenSymbol" w:hAnsi="OpenSymbol" w:cs="OpenSymbol" w:hint="default"/>
-      </w:rPr>
+        <w:ind w:left="0" w:hanging="0"/>
+      </w:pPr>
     </w:lvl>
     <w:lvl w:ilvl="5">
       <w:start w:val="1"/>
-      <w:numFmt w:val="bullet"/>
-      <w:lvlText w:val="▪"/>
+      <w:numFmt w:val="none"/>
+      <w:suff w:val="nothing"/>
+      <w:lvlText w:val=""/>
       <w:lvlJc w:val="left"/>
       <w:pPr>
         <w:tabs>
-          <w:tab w:val="num" w:pos="2520"/>
+          <w:tab w:val="num" w:pos="0"/>
         </w:tabs>
-        <w:ind w:left="2520" w:hanging="360"/>
-      </w:pPr>
-      <w:rPr>
-        <w:rFonts w:ascii="OpenSymbol" w:hAnsi="OpenSymbol" w:cs="OpenSymbol" w:hint="default"/>
-      </w:rPr>
+        <w:ind w:left="0" w:hanging="0"/>
+      </w:pPr>
     </w:lvl>
     <w:lvl w:ilvl="6">
       <w:start w:val="1"/>
-      <w:numFmt w:val="bullet"/>
-      <w:lvlText w:val=""/>
+      <w:numFmt w:val="none"/>
+      <w:suff w:val="nothing"/>
+      <w:lvlText w:val=""/>
       <w:lvlJc w:val="left"/>
       <w:pPr>
         <w:tabs>
-          <w:tab w:val="num" w:pos="2880"/>
+          <w:tab w:val="num" w:pos="0"/>
         </w:tabs>
-        <w:ind w:left="2880" w:hanging="360"/>
-      </w:pPr>
-      <w:rPr>
-        <w:rFonts w:ascii="Symbol" w:hAnsi="Symbol" w:cs="Symbol" w:hint="default"/>
-      </w:rPr>
+        <w:ind w:left="0" w:hanging="0"/>
+      </w:pPr>
     </w:lvl>
     <w:lvl w:ilvl="7">
       <w:start w:val="1"/>
-      <w:numFmt w:val="bullet"/>
-      <w:lvlText w:val="◦"/>
+      <w:numFmt w:val="none"/>
+      <w:suff w:val="nothing"/>
+      <w:lvlText w:val=""/>
       <w:lvlJc w:val="left"/>
       <w:pPr>
         <w:tabs>
-          <w:tab w:val="num" w:pos="3240"/>
+          <w:tab w:val="num" w:pos="0"/>
         </w:tabs>
-        <w:ind w:left="3240" w:hanging="360"/>
-      </w:pPr>
-      <w:rPr>
-        <w:rFonts w:ascii="OpenSymbol" w:hAnsi="OpenSymbol" w:cs="OpenSymbol" w:hint="default"/>
-      </w:rPr>
+        <w:ind w:left="0" w:hanging="0"/>
+      </w:pPr>
     </w:lvl>
     <w:lvl w:ilvl="8">
       <w:start w:val="1"/>
-      <w:numFmt w:val="bullet"/>
-      <w:lvlText w:val="▪"/>
+      <w:numFmt w:val="none"/>
+      <w:suff w:val="nothing"/>
+      <w:lvlText w:val=""/>
       <w:lvlJc w:val="left"/>
       <w:pPr>
         <w:tabs>
-          <w:tab w:val="num" w:pos="3600"/>
+          <w:tab w:val="num" w:pos="0"/>
         </w:tabs>
-        <w:ind w:left="3600" w:hanging="360"/>
-      </w:pPr>
-      <w:rPr>
-        <w:rFonts w:ascii="OpenSymbol" w:hAnsi="OpenSymbol" w:cs="OpenSymbol" w:hint="default"/>
-      </w:rPr>
+        <w:ind w:left="0" w:hanging="0"/>
+      </w:pPr>
     </w:lvl>
   </w:abstractNum>
   <w:num w:numId="1">
@@ -8003,7 +8276,7 @@
         <w:tab w:val="left" w:pos="3553" w:leader="none"/>
       </w:tabs>
       <w:spacing w:lineRule="auto" w:line="240" w:before="0" w:after="0"/>
-      <w:ind w:hanging="0"/>
+      <w:ind w:left="720" w:hanging="0"/>
       <w:contextualSpacing/>
       <w:jc w:val="left"/>
     </w:pPr>
